--- a/IQSV2/docs/To Do Checklist.docx
+++ b/IQSV2/docs/To Do Checklist.docx
@@ -112,12 +112,180 @@
     </w:p>
     <w:p>
       <w:r>
-        <w:t>9. Check Tier 2</w:t>
+        <w:t>9. Check Tier 3</w:t>
+      </w:r>
+      <w:r>
+        <w:t xml:space="preserve"> for category page 1</w:t>
       </w:r>
     </w:p>
     <w:p>
       <w:r>
         <w:t>10. Check Featured Products Page</w:t>
+      </w:r>
+    </w:p>
+    <w:p>
+      <w:r>
+        <w:t>11. Handle all existing 301 redirects</w:t>
+      </w:r>
+    </w:p>
+    <w:p>
+      <w:r>
+        <w:t xml:space="preserve">12. Handle new 301 redirects for category page2 </w:t>
+      </w:r>
+      <w:proofErr w:type="spellStart"/>
+      <w:r>
+        <w:t>url</w:t>
+      </w:r>
+      <w:proofErr w:type="spellEnd"/>
+      <w:r>
+        <w:t xml:space="preserve"> change</w:t>
+      </w:r>
+    </w:p>
+    <w:p>
+      <w:r>
+        <w:t xml:space="preserve">13. </w:t>
+      </w:r>
+      <w:proofErr w:type="spellStart"/>
+      <w:r>
+        <w:t>Async</w:t>
+      </w:r>
+      <w:proofErr w:type="spellEnd"/>
+      <w:r>
+        <w:t xml:space="preserve">  or defer loading of JSS and </w:t>
+      </w:r>
+      <w:proofErr w:type="spellStart"/>
+      <w:r>
+        <w:t>Css</w:t>
+      </w:r>
+      <w:proofErr w:type="spellEnd"/>
+      <w:r>
+        <w:t xml:space="preserve"> for optimization and improved performance</w:t>
+      </w:r>
+    </w:p>
+    <w:p>
+      <w:pPr>
+        <w:rPr>
+          <w:rFonts w:ascii="Courier New" w:eastAsia="Times New Roman" w:hAnsi="Courier New" w:cs="Courier New"/>
+          <w:sz w:val="20"/>
+          <w:lang w:eastAsia="en-IN"/>
+        </w:rPr>
+      </w:pPr>
+      <w:r>
+        <w:rPr>
+          <w:rFonts w:ascii="Courier New" w:eastAsia="Times New Roman" w:hAnsi="Courier New" w:cs="Courier New"/>
+          <w:sz w:val="20"/>
+          <w:lang w:eastAsia="en-IN"/>
+        </w:rPr>
+        <w:t>@</w:t>
+      </w:r>
+      <w:proofErr w:type="spellStart"/>
+      <w:r>
+        <w:rPr>
+          <w:rFonts w:ascii="Courier New" w:eastAsia="Times New Roman" w:hAnsi="Courier New" w:cs="Courier New"/>
+          <w:sz w:val="20"/>
+          <w:lang w:eastAsia="en-IN"/>
+        </w:rPr>
+        <w:t>Scripts.RenderFormat</w:t>
+      </w:r>
+      <w:proofErr w:type="spellEnd"/>
+      <w:r>
+        <w:rPr>
+          <w:rFonts w:ascii="Courier New" w:eastAsia="Times New Roman" w:hAnsi="Courier New" w:cs="Courier New"/>
+          <w:sz w:val="20"/>
+          <w:lang w:eastAsia="en-IN"/>
+        </w:rPr>
+        <w:t>("&lt;script type="text/</w:t>
+      </w:r>
+      <w:proofErr w:type="spellStart"/>
+      <w:r>
+        <w:rPr>
+          <w:rFonts w:ascii="Courier New" w:eastAsia="Times New Roman" w:hAnsi="Courier New" w:cs="Courier New"/>
+          <w:sz w:val="20"/>
+          <w:lang w:eastAsia="en-IN"/>
+        </w:rPr>
+        <w:t>javascript</w:t>
+      </w:r>
+      <w:proofErr w:type="spellEnd"/>
+      <w:r>
+        <w:rPr>
+          <w:rFonts w:ascii="Courier New" w:eastAsia="Times New Roman" w:hAnsi="Courier New" w:cs="Courier New"/>
+          <w:sz w:val="20"/>
+          <w:lang w:eastAsia="en-IN"/>
+        </w:rPr>
+        <w:t xml:space="preserve">" </w:t>
+      </w:r>
+      <w:proofErr w:type="spellStart"/>
+      <w:r>
+        <w:rPr>
+          <w:rFonts w:ascii="Courier New" w:eastAsia="Times New Roman" w:hAnsi="Courier New" w:cs="Courier New"/>
+          <w:sz w:val="20"/>
+          <w:lang w:eastAsia="en-IN"/>
+        </w:rPr>
+        <w:t>src</w:t>
+      </w:r>
+      <w:proofErr w:type="spellEnd"/>
+      <w:r>
+        <w:rPr>
+          <w:rFonts w:ascii="Courier New" w:eastAsia="Times New Roman" w:hAnsi="Courier New" w:cs="Courier New"/>
+          <w:sz w:val="20"/>
+          <w:lang w:eastAsia="en-IN"/>
+        </w:rPr>
+        <w:t xml:space="preserve">="{0}" </w:t>
+      </w:r>
+      <w:proofErr w:type="spellStart"/>
+      <w:r>
+        <w:rPr>
+          <w:rFonts w:ascii="Courier New" w:eastAsia="Times New Roman" w:hAnsi="Courier New" w:cs="Courier New"/>
+          <w:sz w:val="20"/>
+          <w:lang w:eastAsia="en-IN"/>
+        </w:rPr>
+        <w:t>async</w:t>
+      </w:r>
+      <w:proofErr w:type="spellEnd"/>
+      <w:r>
+        <w:rPr>
+          <w:rFonts w:ascii="Courier New" w:eastAsia="Times New Roman" w:hAnsi="Courier New" w:cs="Courier New"/>
+          <w:sz w:val="20"/>
+          <w:lang w:eastAsia="en-IN"/>
+        </w:rPr>
+        <w:t>&gt;&lt;/script&gt;","&lt;Path to script bundle&gt;")</w:t>
+      </w:r>
+    </w:p>
+    <w:p>
+      <w:r>
+        <w:t>@</w:t>
+      </w:r>
+      <w:proofErr w:type="spellStart"/>
+      <w:r>
+        <w:t>Styles.RenderFormat</w:t>
+      </w:r>
+      <w:proofErr w:type="spellEnd"/>
+      <w:r>
+        <w:t xml:space="preserve">("&lt;link </w:t>
+      </w:r>
+      <w:proofErr w:type="spellStart"/>
+      <w:r>
+        <w:t>href</w:t>
+      </w:r>
+      <w:proofErr w:type="spellEnd"/>
+      <w:r>
+        <w:t>="{0}" type="text/</w:t>
+      </w:r>
+      <w:proofErr w:type="spellStart"/>
+      <w:r>
+        <w:t>css</w:t>
+      </w:r>
+      <w:proofErr w:type="spellEnd"/>
+      <w:r>
+        <w:t>" rel="</w:t>
+      </w:r>
+      <w:proofErr w:type="spellStart"/>
+      <w:r>
+        <w:t>stylesheet</w:t>
+      </w:r>
+      <w:proofErr w:type="spellEnd"/>
+      <w:r>
+        <w:t>"/&gt;","&lt;Path to style bundle&gt;")</w:t>
       </w:r>
     </w:p>
     <w:p/>
@@ -259,6 +427,7 @@
           <w:sz w:val="40"/>
           <w:szCs w:val="40"/>
         </w:rPr>
+        <w:lastRenderedPageBreak/>
         <w:t>Go LIVE  10/23</w:t>
       </w:r>
     </w:p>
@@ -461,6 +630,47 @@
     <w:semiHidden/>
     <w:unhideWhenUsed/>
   </w:style>
+  <w:style w:type="character" w:styleId="HTMLCode">
+    <w:name w:val="HTML Code"/>
+    <w:basedOn w:val="DefaultParagraphFont"/>
+    <w:uiPriority w:val="99"/>
+    <w:semiHidden/>
+    <w:unhideWhenUsed/>
+    <w:rsid w:val="003C1AD2"/>
+    <w:rPr>
+      <w:rFonts w:ascii="Courier New" w:eastAsia="Times New Roman" w:hAnsi="Courier New" w:cs="Courier New"/>
+      <w:sz w:val="20"/>
+      <w:szCs w:val="20"/>
+    </w:rPr>
+  </w:style>
+  <w:style w:type="paragraph" w:styleId="NormalWeb">
+    <w:name w:val="Normal (Web)"/>
+    <w:basedOn w:val="Normal"/>
+    <w:uiPriority w:val="99"/>
+    <w:semiHidden/>
+    <w:unhideWhenUsed/>
+    <w:rsid w:val="003C1AD2"/>
+    <w:pPr>
+      <w:spacing w:before="100" w:beforeAutospacing="1" w:after="100" w:afterAutospacing="1" w:line="240" w:lineRule="auto"/>
+    </w:pPr>
+    <w:rPr>
+      <w:rFonts w:ascii="Times New Roman" w:eastAsia="Times New Roman" w:hAnsi="Times New Roman" w:cs="Times New Roman"/>
+      <w:sz w:val="24"/>
+      <w:szCs w:val="24"/>
+      <w:lang w:eastAsia="en-IN"/>
+    </w:rPr>
+  </w:style>
+  <w:style w:type="character" w:styleId="Strong">
+    <w:name w:val="Strong"/>
+    <w:basedOn w:val="DefaultParagraphFont"/>
+    <w:uiPriority w:val="22"/>
+    <w:qFormat/>
+    <w:rsid w:val="003C1AD2"/>
+    <w:rPr>
+      <w:b/>
+      <w:bCs/>
+    </w:rPr>
+  </w:style>
 </w:styles>
 </file>
 

--- a/IQSV2/docs/To Do Checklist.docx
+++ b/IQSV2/docs/To Do Checklist.docx
@@ -288,6 +288,285 @@
         <w:t>"/&gt;","&lt;Path to style bundle&gt;")</w:t>
       </w:r>
     </w:p>
+    <w:p>
+      <w:pPr>
+        <w:autoSpaceDE w:val="0"/>
+        <w:autoSpaceDN w:val="0"/>
+        <w:adjustRightInd w:val="0"/>
+        <w:spacing w:after="0" w:line="240" w:lineRule="auto"/>
+        <w:rPr>
+          <w:rFonts w:ascii="Consolas" w:hAnsi="Consolas" w:cs="Consolas"/>
+          <w:color w:val="000000"/>
+          <w:sz w:val="19"/>
+          <w:szCs w:val="19"/>
+        </w:rPr>
+      </w:pPr>
+      <w:r>
+        <w:t xml:space="preserve">14. Add </w:t>
+      </w:r>
+      <w:r>
+        <w:rPr>
+          <w:rFonts w:ascii="Consolas" w:hAnsi="Consolas" w:cs="Consolas"/>
+          <w:color w:val="000000"/>
+          <w:sz w:val="19"/>
+          <w:szCs w:val="19"/>
+          <w:highlight w:val="yellow"/>
+        </w:rPr>
+        <w:t>&lt;%</w:t>
+      </w:r>
+      <w:r>
+        <w:rPr>
+          <w:rFonts w:ascii="Consolas" w:hAnsi="Consolas" w:cs="Consolas"/>
+          <w:color w:val="0000FF"/>
+          <w:sz w:val="19"/>
+          <w:szCs w:val="19"/>
+        </w:rPr>
+        <w:t>:</w:t>
+      </w:r>
+      <w:r>
+        <w:rPr>
+          <w:rFonts w:ascii="Consolas" w:hAnsi="Consolas" w:cs="Consolas"/>
+          <w:color w:val="000000"/>
+          <w:sz w:val="19"/>
+          <w:szCs w:val="19"/>
+        </w:rPr>
+        <w:t xml:space="preserve"> </w:t>
+      </w:r>
+      <w:proofErr w:type="spellStart"/>
+      <w:r>
+        <w:rPr>
+          <w:rFonts w:ascii="Consolas" w:hAnsi="Consolas" w:cs="Consolas"/>
+          <w:color w:val="000000"/>
+          <w:sz w:val="19"/>
+          <w:szCs w:val="19"/>
+        </w:rPr>
+        <w:t>HeadScript</w:t>
+      </w:r>
+      <w:proofErr w:type="spellEnd"/>
+      <w:r>
+        <w:rPr>
+          <w:rFonts w:ascii="Consolas" w:hAnsi="Consolas" w:cs="Consolas"/>
+          <w:color w:val="000000"/>
+          <w:sz w:val="19"/>
+          <w:szCs w:val="19"/>
+        </w:rPr>
+        <w:t xml:space="preserve"> </w:t>
+      </w:r>
+      <w:r>
+        <w:rPr>
+          <w:rFonts w:ascii="Consolas" w:hAnsi="Consolas" w:cs="Consolas"/>
+          <w:color w:val="000000"/>
+          <w:sz w:val="19"/>
+          <w:szCs w:val="19"/>
+          <w:highlight w:val="yellow"/>
+        </w:rPr>
+        <w:t>%&gt;</w:t>
+      </w:r>
+    </w:p>
+    <w:p>
+      <w:pPr>
+        <w:rPr>
+          <w:rFonts w:ascii="Consolas" w:hAnsi="Consolas" w:cs="Consolas"/>
+          <w:color w:val="006400"/>
+          <w:sz w:val="19"/>
+          <w:szCs w:val="19"/>
+        </w:rPr>
+      </w:pPr>
+      <w:r>
+        <w:rPr>
+          <w:rFonts w:ascii="Consolas" w:hAnsi="Consolas" w:cs="Consolas"/>
+          <w:color w:val="000000"/>
+          <w:sz w:val="19"/>
+          <w:szCs w:val="19"/>
+        </w:rPr>
+        <w:t xml:space="preserve">    </w:t>
+      </w:r>
+      <w:r>
+        <w:rPr>
+          <w:rFonts w:ascii="Consolas" w:hAnsi="Consolas" w:cs="Consolas"/>
+          <w:color w:val="000000"/>
+          <w:sz w:val="19"/>
+          <w:szCs w:val="19"/>
+          <w:highlight w:val="yellow"/>
+        </w:rPr>
+        <w:t>&lt;%</w:t>
+      </w:r>
+      <w:r>
+        <w:rPr>
+          <w:rFonts w:ascii="Consolas" w:hAnsi="Consolas" w:cs="Consolas"/>
+          <w:color w:val="0000FF"/>
+          <w:sz w:val="19"/>
+          <w:szCs w:val="19"/>
+        </w:rPr>
+        <w:t>:</w:t>
+      </w:r>
+      <w:r>
+        <w:rPr>
+          <w:rFonts w:ascii="Consolas" w:hAnsi="Consolas" w:cs="Consolas"/>
+          <w:color w:val="000000"/>
+          <w:sz w:val="19"/>
+          <w:szCs w:val="19"/>
+        </w:rPr>
+        <w:t xml:space="preserve"> </w:t>
+      </w:r>
+      <w:proofErr w:type="spellStart"/>
+      <w:r>
+        <w:rPr>
+          <w:rFonts w:ascii="Consolas" w:hAnsi="Consolas" w:cs="Consolas"/>
+          <w:color w:val="000000"/>
+          <w:sz w:val="19"/>
+          <w:szCs w:val="19"/>
+        </w:rPr>
+        <w:t>PageIndex</w:t>
+      </w:r>
+      <w:proofErr w:type="spellEnd"/>
+      <w:r>
+        <w:rPr>
+          <w:rFonts w:ascii="Consolas" w:hAnsi="Consolas" w:cs="Consolas"/>
+          <w:color w:val="000000"/>
+          <w:sz w:val="19"/>
+          <w:szCs w:val="19"/>
+        </w:rPr>
+        <w:t xml:space="preserve"> </w:t>
+      </w:r>
+      <w:r>
+        <w:rPr>
+          <w:rFonts w:ascii="Consolas" w:hAnsi="Consolas" w:cs="Consolas"/>
+          <w:color w:val="000000"/>
+          <w:sz w:val="19"/>
+          <w:szCs w:val="19"/>
+          <w:highlight w:val="yellow"/>
+        </w:rPr>
+        <w:t>%&gt;</w:t>
+      </w:r>
+    </w:p>
+    <w:p>
+      <w:pPr>
+        <w:rPr>
+          <w:rFonts w:ascii="Consolas" w:hAnsi="Consolas" w:cs="Consolas"/>
+          <w:color w:val="006400"/>
+          <w:sz w:val="19"/>
+          <w:szCs w:val="19"/>
+        </w:rPr>
+      </w:pPr>
+      <w:r>
+        <w:rPr>
+          <w:rFonts w:ascii="Consolas" w:hAnsi="Consolas" w:cs="Consolas"/>
+          <w:color w:val="006400"/>
+          <w:sz w:val="19"/>
+          <w:szCs w:val="19"/>
+        </w:rPr>
+        <w:t xml:space="preserve">under meta </w:t>
+      </w:r>
+      <w:proofErr w:type="spellStart"/>
+      <w:r>
+        <w:rPr>
+          <w:rFonts w:ascii="Consolas" w:hAnsi="Consolas" w:cs="Consolas"/>
+          <w:color w:val="006400"/>
+          <w:sz w:val="19"/>
+          <w:szCs w:val="19"/>
+        </w:rPr>
+        <w:t>og</w:t>
+      </w:r>
+      <w:proofErr w:type="spellEnd"/>
+    </w:p>
+    <w:p>
+      <w:pPr>
+        <w:rPr>
+          <w:rFonts w:ascii="Consolas" w:hAnsi="Consolas" w:cs="Consolas"/>
+          <w:color w:val="000000"/>
+          <w:sz w:val="19"/>
+          <w:szCs w:val="19"/>
+        </w:rPr>
+      </w:pPr>
+      <w:r>
+        <w:rPr>
+          <w:rFonts w:ascii="Consolas" w:hAnsi="Consolas" w:cs="Consolas"/>
+          <w:color w:val="006400"/>
+          <w:sz w:val="19"/>
+          <w:szCs w:val="19"/>
+        </w:rPr>
+        <w:t>and</w:t>
+      </w:r>
+      <w:r>
+        <w:rPr>
+          <w:rFonts w:ascii="Consolas" w:hAnsi="Consolas" w:cs="Consolas"/>
+          <w:color w:val="006400"/>
+          <w:sz w:val="19"/>
+          <w:szCs w:val="19"/>
+        </w:rPr>
+        <w:t xml:space="preserve"> Add </w:t>
+      </w:r>
+      <w:r>
+        <w:rPr>
+          <w:rFonts w:ascii="Consolas" w:hAnsi="Consolas" w:cs="Consolas"/>
+          <w:color w:val="000000"/>
+          <w:sz w:val="19"/>
+          <w:szCs w:val="19"/>
+          <w:highlight w:val="yellow"/>
+        </w:rPr>
+        <w:t>&lt;%</w:t>
+      </w:r>
+      <w:r>
+        <w:rPr>
+          <w:rFonts w:ascii="Consolas" w:hAnsi="Consolas" w:cs="Consolas"/>
+          <w:color w:val="0000FF"/>
+          <w:sz w:val="19"/>
+          <w:szCs w:val="19"/>
+        </w:rPr>
+        <w:t>:</w:t>
+      </w:r>
+      <w:r>
+        <w:rPr>
+          <w:rFonts w:ascii="Consolas" w:hAnsi="Consolas" w:cs="Consolas"/>
+          <w:color w:val="000000"/>
+          <w:sz w:val="19"/>
+          <w:szCs w:val="19"/>
+        </w:rPr>
+        <w:t xml:space="preserve"> </w:t>
+      </w:r>
+      <w:proofErr w:type="spellStart"/>
+      <w:r>
+        <w:rPr>
+          <w:rFonts w:ascii="Consolas" w:hAnsi="Consolas" w:cs="Consolas"/>
+          <w:color w:val="000000"/>
+          <w:sz w:val="19"/>
+          <w:szCs w:val="19"/>
+        </w:rPr>
+        <w:t>BodyOpenScript</w:t>
+      </w:r>
+      <w:proofErr w:type="spellEnd"/>
+      <w:r>
+        <w:rPr>
+          <w:rFonts w:ascii="Consolas" w:hAnsi="Consolas" w:cs="Consolas"/>
+          <w:color w:val="000000"/>
+          <w:sz w:val="19"/>
+          <w:szCs w:val="19"/>
+        </w:rPr>
+        <w:t xml:space="preserve"> </w:t>
+      </w:r>
+      <w:r>
+        <w:rPr>
+          <w:rFonts w:ascii="Consolas" w:hAnsi="Consolas" w:cs="Consolas"/>
+          <w:color w:val="000000"/>
+          <w:sz w:val="19"/>
+          <w:szCs w:val="19"/>
+          <w:highlight w:val="yellow"/>
+        </w:rPr>
+        <w:t>%&gt;</w:t>
+      </w:r>
+    </w:p>
+    <w:p>
+      <w:r>
+        <w:rPr>
+          <w:rFonts w:ascii="Consolas" w:hAnsi="Consolas" w:cs="Consolas"/>
+          <w:color w:val="006400"/>
+          <w:sz w:val="19"/>
+          <w:szCs w:val="19"/>
+        </w:rPr>
+        <w:t>in master file</w:t>
+      </w:r>
+    </w:p>
     <w:p/>
     <w:p>
       <w:pPr>
@@ -378,6 +657,7 @@
           <w:szCs w:val="40"/>
           <w:u w:val="single"/>
         </w:rPr>
+        <w:lastRenderedPageBreak/>
         <w:t>10/13</w:t>
       </w:r>
     </w:p>
@@ -427,7 +707,6 @@
           <w:sz w:val="40"/>
           <w:szCs w:val="40"/>
         </w:rPr>
-        <w:lastRenderedPageBreak/>
         <w:t>Go LIVE  10/23</w:t>
       </w:r>
     </w:p>

--- a/IQSV2/docs/To Do Checklist.docx
+++ b/IQSV2/docs/To Do Checklist.docx
@@ -302,7 +302,13 @@
         </w:rPr>
       </w:pPr>
       <w:r>
-        <w:t xml:space="preserve">14. Add </w:t>
+        <w:t xml:space="preserve">14. </w:t>
+      </w:r>
+      <w:r>
+        <w:t>remove comments from</w:t>
+      </w:r>
+      <w:r>
+        <w:t xml:space="preserve"> </w:t>
       </w:r>
       <w:r>
         <w:rPr>
@@ -444,126 +450,78 @@
       <w:pPr>
         <w:rPr>
           <w:rFonts w:ascii="Consolas" w:hAnsi="Consolas" w:cs="Consolas"/>
+          <w:color w:val="000000"/>
+          <w:sz w:val="19"/>
+          <w:szCs w:val="19"/>
+        </w:rPr>
+      </w:pPr>
+      <w:r>
+        <w:rPr>
+          <w:rFonts w:ascii="Consolas" w:hAnsi="Consolas" w:cs="Consolas"/>
+          <w:color w:val="000000"/>
+          <w:sz w:val="19"/>
+          <w:szCs w:val="19"/>
+          <w:highlight w:val="yellow"/>
+        </w:rPr>
+        <w:t>&lt;%</w:t>
+      </w:r>
+      <w:r>
+        <w:rPr>
+          <w:rFonts w:ascii="Consolas" w:hAnsi="Consolas" w:cs="Consolas"/>
+          <w:color w:val="0000FF"/>
+          <w:sz w:val="19"/>
+          <w:szCs w:val="19"/>
+        </w:rPr>
+        <w:t>:</w:t>
+      </w:r>
+      <w:r>
+        <w:rPr>
+          <w:rFonts w:ascii="Consolas" w:hAnsi="Consolas" w:cs="Consolas"/>
+          <w:color w:val="000000"/>
+          <w:sz w:val="19"/>
+          <w:szCs w:val="19"/>
+        </w:rPr>
+        <w:t xml:space="preserve"> </w:t>
+      </w:r>
+      <w:proofErr w:type="spellStart"/>
+      <w:r>
+        <w:rPr>
+          <w:rFonts w:ascii="Consolas" w:hAnsi="Consolas" w:cs="Consolas"/>
+          <w:color w:val="000000"/>
+          <w:sz w:val="19"/>
+          <w:szCs w:val="19"/>
+        </w:rPr>
+        <w:t>BodyOpenScript</w:t>
+      </w:r>
+      <w:proofErr w:type="spellEnd"/>
+      <w:r>
+        <w:rPr>
+          <w:rFonts w:ascii="Consolas" w:hAnsi="Consolas" w:cs="Consolas"/>
+          <w:color w:val="000000"/>
+          <w:sz w:val="19"/>
+          <w:szCs w:val="19"/>
+        </w:rPr>
+        <w:t xml:space="preserve"> </w:t>
+      </w:r>
+      <w:r>
+        <w:rPr>
+          <w:rFonts w:ascii="Consolas" w:hAnsi="Consolas" w:cs="Consolas"/>
+          <w:color w:val="000000"/>
+          <w:sz w:val="19"/>
+          <w:szCs w:val="19"/>
+          <w:highlight w:val="yellow"/>
+        </w:rPr>
+        <w:t>%&gt;</w:t>
+      </w:r>
+    </w:p>
+    <w:p>
+      <w:r>
+        <w:rPr>
+          <w:rFonts w:ascii="Consolas" w:hAnsi="Consolas" w:cs="Consolas"/>
           <w:color w:val="006400"/>
           <w:sz w:val="19"/>
           <w:szCs w:val="19"/>
         </w:rPr>
-      </w:pPr>
-      <w:r>
-        <w:rPr>
-          <w:rFonts w:ascii="Consolas" w:hAnsi="Consolas" w:cs="Consolas"/>
-          <w:color w:val="006400"/>
-          <w:sz w:val="19"/>
-          <w:szCs w:val="19"/>
-        </w:rPr>
-        <w:t xml:space="preserve">under meta </w:t>
-      </w:r>
-      <w:proofErr w:type="spellStart"/>
-      <w:r>
-        <w:rPr>
-          <w:rFonts w:ascii="Consolas" w:hAnsi="Consolas" w:cs="Consolas"/>
-          <w:color w:val="006400"/>
-          <w:sz w:val="19"/>
-          <w:szCs w:val="19"/>
-        </w:rPr>
-        <w:t>og</w:t>
-      </w:r>
-      <w:proofErr w:type="spellEnd"/>
-    </w:p>
-    <w:p>
-      <w:pPr>
-        <w:rPr>
-          <w:rFonts w:ascii="Consolas" w:hAnsi="Consolas" w:cs="Consolas"/>
-          <w:color w:val="000000"/>
-          <w:sz w:val="19"/>
-          <w:szCs w:val="19"/>
-        </w:rPr>
-      </w:pPr>
-      <w:r>
-        <w:rPr>
-          <w:rFonts w:ascii="Consolas" w:hAnsi="Consolas" w:cs="Consolas"/>
-          <w:color w:val="006400"/>
-          <w:sz w:val="19"/>
-          <w:szCs w:val="19"/>
-        </w:rPr>
-        <w:t>and</w:t>
-      </w:r>
-      <w:r>
-        <w:rPr>
-          <w:rFonts w:ascii="Consolas" w:hAnsi="Consolas" w:cs="Consolas"/>
-          <w:color w:val="006400"/>
-          <w:sz w:val="19"/>
-          <w:szCs w:val="19"/>
-        </w:rPr>
-        <w:t xml:space="preserve"> Add </w:t>
-      </w:r>
-      <w:r>
-        <w:rPr>
-          <w:rFonts w:ascii="Consolas" w:hAnsi="Consolas" w:cs="Consolas"/>
-          <w:color w:val="000000"/>
-          <w:sz w:val="19"/>
-          <w:szCs w:val="19"/>
-          <w:highlight w:val="yellow"/>
-        </w:rPr>
-        <w:t>&lt;%</w:t>
-      </w:r>
-      <w:r>
-        <w:rPr>
-          <w:rFonts w:ascii="Consolas" w:hAnsi="Consolas" w:cs="Consolas"/>
-          <w:color w:val="0000FF"/>
-          <w:sz w:val="19"/>
-          <w:szCs w:val="19"/>
-        </w:rPr>
-        <w:t>:</w:t>
-      </w:r>
-      <w:r>
-        <w:rPr>
-          <w:rFonts w:ascii="Consolas" w:hAnsi="Consolas" w:cs="Consolas"/>
-          <w:color w:val="000000"/>
-          <w:sz w:val="19"/>
-          <w:szCs w:val="19"/>
-        </w:rPr>
-        <w:t xml:space="preserve"> </w:t>
-      </w:r>
-      <w:proofErr w:type="spellStart"/>
-      <w:r>
-        <w:rPr>
-          <w:rFonts w:ascii="Consolas" w:hAnsi="Consolas" w:cs="Consolas"/>
-          <w:color w:val="000000"/>
-          <w:sz w:val="19"/>
-          <w:szCs w:val="19"/>
-        </w:rPr>
-        <w:t>BodyOpenScript</w:t>
-      </w:r>
-      <w:proofErr w:type="spellEnd"/>
-      <w:r>
-        <w:rPr>
-          <w:rFonts w:ascii="Consolas" w:hAnsi="Consolas" w:cs="Consolas"/>
-          <w:color w:val="000000"/>
-          <w:sz w:val="19"/>
-          <w:szCs w:val="19"/>
-        </w:rPr>
-        <w:t xml:space="preserve"> </w:t>
-      </w:r>
-      <w:r>
-        <w:rPr>
-          <w:rFonts w:ascii="Consolas" w:hAnsi="Consolas" w:cs="Consolas"/>
-          <w:color w:val="000000"/>
-          <w:sz w:val="19"/>
-          <w:szCs w:val="19"/>
-          <w:highlight w:val="yellow"/>
-        </w:rPr>
-        <w:t>%&gt;</w:t>
-      </w:r>
-    </w:p>
-    <w:p>
-      <w:r>
-        <w:rPr>
-          <w:rFonts w:ascii="Consolas" w:hAnsi="Consolas" w:cs="Consolas"/>
-          <w:color w:val="006400"/>
-          <w:sz w:val="19"/>
-          <w:szCs w:val="19"/>
-        </w:rPr>
         <w:t>in master file</w:t>
       </w:r>
     </w:p>
@@ -657,22 +615,22 @@
           <w:szCs w:val="40"/>
           <w:u w:val="single"/>
         </w:rPr>
+        <w:t>10/13</w:t>
+      </w:r>
+    </w:p>
+    <w:p>
+      <w:pPr>
+        <w:rPr>
+          <w:sz w:val="40"/>
+          <w:szCs w:val="40"/>
+        </w:rPr>
+      </w:pPr>
+      <w:r>
+        <w:rPr>
+          <w:sz w:val="40"/>
+          <w:szCs w:val="40"/>
+        </w:rPr>
         <w:lastRenderedPageBreak/>
-        <w:t>10/13</w:t>
-      </w:r>
-    </w:p>
-    <w:p>
-      <w:pPr>
-        <w:rPr>
-          <w:sz w:val="40"/>
-          <w:szCs w:val="40"/>
-        </w:rPr>
-      </w:pPr>
-      <w:r>
-        <w:rPr>
-          <w:sz w:val="40"/>
-          <w:szCs w:val="40"/>
-        </w:rPr>
         <w:t xml:space="preserve">Copro and Search Page on </w:t>
       </w:r>
     </w:p>

--- a/IQSV2/docs/To Do Checklist.docx
+++ b/IQSV2/docs/To Do Checklist.docx
@@ -14,15 +14,7 @@
     </w:p>
     <w:p>
       <w:r>
-        <w:t xml:space="preserve">3. Change Hardcoded URLs and </w:t>
-      </w:r>
-      <w:proofErr w:type="spellStart"/>
-      <w:r>
-        <w:t>Pathing</w:t>
-      </w:r>
-      <w:proofErr w:type="spellEnd"/>
-      <w:r>
-        <w:t xml:space="preserve"> reference to dynamic</w:t>
+        <w:t>3. Change Hardcoded URLs and Pathing reference to dynamic</w:t>
       </w:r>
     </w:p>
     <w:p>
@@ -32,13 +24,8 @@
     </w:p>
     <w:p>
       <w:r>
-        <w:t xml:space="preserve">5. </w:t>
-      </w:r>
-      <w:proofErr w:type="spellStart"/>
-      <w:r>
-        <w:t>Favicon</w:t>
-      </w:r>
-      <w:proofErr w:type="spellEnd"/>
+        <w:t>5. Favicon</w:t>
+      </w:r>
     </w:p>
     <w:p>
       <w:pPr>
@@ -50,49 +37,13 @@
         <w:rPr>
           <w:strike/>
         </w:rPr>
-        <w:t xml:space="preserve">6. Meta Robots </w:t>
-      </w:r>
-      <w:proofErr w:type="spellStart"/>
+        <w:t>6. Meta Robots NoIndex, NoFollow</w:t>
+      </w:r>
       <w:r>
         <w:rPr>
           <w:strike/>
         </w:rPr>
-        <w:t>NoIndex</w:t>
-      </w:r>
-      <w:proofErr w:type="spellEnd"/>
-      <w:r>
-        <w:rPr>
-          <w:strike/>
-        </w:rPr>
-        <w:t xml:space="preserve">, </w:t>
-      </w:r>
-      <w:proofErr w:type="spellStart"/>
-      <w:r>
-        <w:rPr>
-          <w:strike/>
-        </w:rPr>
-        <w:t>NoFollow</w:t>
-      </w:r>
-      <w:proofErr w:type="spellEnd"/>
-      <w:r>
-        <w:rPr>
-          <w:strike/>
-        </w:rPr>
-        <w:t xml:space="preserve"> to add to </w:t>
-      </w:r>
-      <w:proofErr w:type="spellStart"/>
-      <w:r>
-        <w:rPr>
-          <w:strike/>
-        </w:rPr>
-        <w:t>Maste</w:t>
-      </w:r>
-      <w:proofErr w:type="spellEnd"/>
-      <w:r>
-        <w:rPr>
-          <w:strike/>
-        </w:rPr>
-        <w:t xml:space="preserve"> files</w:t>
+        <w:t xml:space="preserve"> to add to Maste files</w:t>
       </w:r>
     </w:p>
     <w:p>
@@ -102,13 +53,8 @@
     </w:p>
     <w:p>
       <w:r>
-        <w:t xml:space="preserve">8. Switch DB to the backup of </w:t>
-      </w:r>
-      <w:proofErr w:type="spellStart"/>
-      <w:r>
-        <w:t>LiveDB</w:t>
-      </w:r>
-      <w:proofErr w:type="spellEnd"/>
+        <w:t>8. Switch DB to the backup of LiveDB</w:t>
+      </w:r>
     </w:p>
     <w:p>
       <w:r>
@@ -130,34 +76,13 @@
     </w:p>
     <w:p>
       <w:r>
-        <w:t xml:space="preserve">12. Handle new 301 redirects for category page2 </w:t>
-      </w:r>
-      <w:proofErr w:type="spellStart"/>
-      <w:r>
-        <w:t>url</w:t>
-      </w:r>
-      <w:proofErr w:type="spellEnd"/>
-      <w:r>
-        <w:t xml:space="preserve"> change</w:t>
-      </w:r>
-    </w:p>
-    <w:p>
-      <w:r>
-        <w:t xml:space="preserve">13. </w:t>
-      </w:r>
-      <w:proofErr w:type="spellStart"/>
-      <w:r>
-        <w:t>Async</w:t>
-      </w:r>
-      <w:proofErr w:type="spellEnd"/>
-      <w:r>
-        <w:t xml:space="preserve">  or defer loading of JSS and </w:t>
-      </w:r>
-      <w:proofErr w:type="spellStart"/>
-      <w:r>
-        <w:t>Css</w:t>
-      </w:r>
-      <w:proofErr w:type="spellEnd"/>
+        <w:t>12. Handle new 301 redirects for category page2 url change</w:t>
+      </w:r>
+    </w:p>
+    <w:p>
+      <w:r>
+        <w:t>13. Async  or defer loading of JSS and Css</w:t>
+      </w:r>
       <w:r>
         <w:t xml:space="preserve"> for optimization and improved performance</w:t>
       </w:r>
@@ -176,116 +101,12 @@
           <w:sz w:val="20"/>
           <w:lang w:eastAsia="en-IN"/>
         </w:rPr>
-        <w:t>@</w:t>
-      </w:r>
-      <w:proofErr w:type="spellStart"/>
-      <w:r>
-        <w:rPr>
-          <w:rFonts w:ascii="Courier New" w:eastAsia="Times New Roman" w:hAnsi="Courier New" w:cs="Courier New"/>
-          <w:sz w:val="20"/>
-          <w:lang w:eastAsia="en-IN"/>
-        </w:rPr>
-        <w:t>Scripts.RenderFormat</w:t>
-      </w:r>
-      <w:proofErr w:type="spellEnd"/>
-      <w:r>
-        <w:rPr>
-          <w:rFonts w:ascii="Courier New" w:eastAsia="Times New Roman" w:hAnsi="Courier New" w:cs="Courier New"/>
-          <w:sz w:val="20"/>
-          <w:lang w:eastAsia="en-IN"/>
-        </w:rPr>
-        <w:t>("&lt;script type="text/</w:t>
-      </w:r>
-      <w:proofErr w:type="spellStart"/>
-      <w:r>
-        <w:rPr>
-          <w:rFonts w:ascii="Courier New" w:eastAsia="Times New Roman" w:hAnsi="Courier New" w:cs="Courier New"/>
-          <w:sz w:val="20"/>
-          <w:lang w:eastAsia="en-IN"/>
-        </w:rPr>
-        <w:t>javascript</w:t>
-      </w:r>
-      <w:proofErr w:type="spellEnd"/>
-      <w:r>
-        <w:rPr>
-          <w:rFonts w:ascii="Courier New" w:eastAsia="Times New Roman" w:hAnsi="Courier New" w:cs="Courier New"/>
-          <w:sz w:val="20"/>
-          <w:lang w:eastAsia="en-IN"/>
-        </w:rPr>
-        <w:t xml:space="preserve">" </w:t>
-      </w:r>
-      <w:proofErr w:type="spellStart"/>
-      <w:r>
-        <w:rPr>
-          <w:rFonts w:ascii="Courier New" w:eastAsia="Times New Roman" w:hAnsi="Courier New" w:cs="Courier New"/>
-          <w:sz w:val="20"/>
-          <w:lang w:eastAsia="en-IN"/>
-        </w:rPr>
-        <w:t>src</w:t>
-      </w:r>
-      <w:proofErr w:type="spellEnd"/>
-      <w:r>
-        <w:rPr>
-          <w:rFonts w:ascii="Courier New" w:eastAsia="Times New Roman" w:hAnsi="Courier New" w:cs="Courier New"/>
-          <w:sz w:val="20"/>
-          <w:lang w:eastAsia="en-IN"/>
-        </w:rPr>
-        <w:t xml:space="preserve">="{0}" </w:t>
-      </w:r>
-      <w:proofErr w:type="spellStart"/>
-      <w:r>
-        <w:rPr>
-          <w:rFonts w:ascii="Courier New" w:eastAsia="Times New Roman" w:hAnsi="Courier New" w:cs="Courier New"/>
-          <w:sz w:val="20"/>
-          <w:lang w:eastAsia="en-IN"/>
-        </w:rPr>
-        <w:t>async</w:t>
-      </w:r>
-      <w:proofErr w:type="spellEnd"/>
-      <w:r>
-        <w:rPr>
-          <w:rFonts w:ascii="Courier New" w:eastAsia="Times New Roman" w:hAnsi="Courier New" w:cs="Courier New"/>
-          <w:sz w:val="20"/>
-          <w:lang w:eastAsia="en-IN"/>
-        </w:rPr>
-        <w:t>&gt;&lt;/script&gt;","&lt;Path to script bundle&gt;")</w:t>
-      </w:r>
-    </w:p>
-    <w:p>
-      <w:r>
-        <w:t>@</w:t>
-      </w:r>
-      <w:proofErr w:type="spellStart"/>
-      <w:r>
-        <w:t>Styles.RenderFormat</w:t>
-      </w:r>
-      <w:proofErr w:type="spellEnd"/>
-      <w:r>
-        <w:t xml:space="preserve">("&lt;link </w:t>
-      </w:r>
-      <w:proofErr w:type="spellStart"/>
-      <w:r>
-        <w:t>href</w:t>
-      </w:r>
-      <w:proofErr w:type="spellEnd"/>
-      <w:r>
-        <w:t>="{0}" type="text/</w:t>
-      </w:r>
-      <w:proofErr w:type="spellStart"/>
-      <w:r>
-        <w:t>css</w:t>
-      </w:r>
-      <w:proofErr w:type="spellEnd"/>
-      <w:r>
-        <w:t>" rel="</w:t>
-      </w:r>
-      <w:proofErr w:type="spellStart"/>
-      <w:r>
-        <w:t>stylesheet</w:t>
-      </w:r>
-      <w:proofErr w:type="spellEnd"/>
-      <w:r>
-        <w:t>"/&gt;","&lt;Path to style bundle&gt;")</w:t>
+        <w:t>@Scripts.RenderFormat("&lt;script type="text/javascript" src="{0}" async&gt;&lt;/script&gt;","&lt;Path to script bundle&gt;")</w:t>
+      </w:r>
+    </w:p>
+    <w:p>
+      <w:r>
+        <w:t>@Styles.RenderFormat("&lt;link href="{0}" type="text/css" rel="stylesheet"/&gt;","&lt;Path to style bundle&gt;")</w:t>
       </w:r>
     </w:p>
     <w:p>
@@ -336,27 +157,7 @@
           <w:sz w:val="19"/>
           <w:szCs w:val="19"/>
         </w:rPr>
-        <w:t xml:space="preserve"> </w:t>
-      </w:r>
-      <w:proofErr w:type="spellStart"/>
-      <w:r>
-        <w:rPr>
-          <w:rFonts w:ascii="Consolas" w:hAnsi="Consolas" w:cs="Consolas"/>
-          <w:color w:val="000000"/>
-          <w:sz w:val="19"/>
-          <w:szCs w:val="19"/>
-        </w:rPr>
-        <w:t>HeadScript</w:t>
-      </w:r>
-      <w:proofErr w:type="spellEnd"/>
-      <w:r>
-        <w:rPr>
-          <w:rFonts w:ascii="Consolas" w:hAnsi="Consolas" w:cs="Consolas"/>
-          <w:color w:val="000000"/>
-          <w:sz w:val="19"/>
-          <w:szCs w:val="19"/>
-        </w:rPr>
-        <w:t xml:space="preserve"> </w:t>
+        <w:t xml:space="preserve"> HeadScript </w:t>
       </w:r>
       <w:r>
         <w:rPr>
@@ -413,27 +214,7 @@
           <w:sz w:val="19"/>
           <w:szCs w:val="19"/>
         </w:rPr>
-        <w:t xml:space="preserve"> </w:t>
-      </w:r>
-      <w:proofErr w:type="spellStart"/>
-      <w:r>
-        <w:rPr>
-          <w:rFonts w:ascii="Consolas" w:hAnsi="Consolas" w:cs="Consolas"/>
-          <w:color w:val="000000"/>
-          <w:sz w:val="19"/>
-          <w:szCs w:val="19"/>
-        </w:rPr>
-        <w:t>PageIndex</w:t>
-      </w:r>
-      <w:proofErr w:type="spellEnd"/>
-      <w:r>
-        <w:rPr>
-          <w:rFonts w:ascii="Consolas" w:hAnsi="Consolas" w:cs="Consolas"/>
-          <w:color w:val="000000"/>
-          <w:sz w:val="19"/>
-          <w:szCs w:val="19"/>
-        </w:rPr>
-        <w:t xml:space="preserve"> </w:t>
+        <w:t xml:space="preserve"> PageIndex </w:t>
       </w:r>
       <w:r>
         <w:rPr>
@@ -481,27 +262,7 @@
           <w:sz w:val="19"/>
           <w:szCs w:val="19"/>
         </w:rPr>
-        <w:t xml:space="preserve"> </w:t>
-      </w:r>
-      <w:proofErr w:type="spellStart"/>
-      <w:r>
-        <w:rPr>
-          <w:rFonts w:ascii="Consolas" w:hAnsi="Consolas" w:cs="Consolas"/>
-          <w:color w:val="000000"/>
-          <w:sz w:val="19"/>
-          <w:szCs w:val="19"/>
-        </w:rPr>
-        <w:t>BodyOpenScript</w:t>
-      </w:r>
-      <w:proofErr w:type="spellEnd"/>
-      <w:r>
-        <w:rPr>
-          <w:rFonts w:ascii="Consolas" w:hAnsi="Consolas" w:cs="Consolas"/>
-          <w:color w:val="000000"/>
-          <w:sz w:val="19"/>
-          <w:szCs w:val="19"/>
-        </w:rPr>
-        <w:t xml:space="preserve"> </w:t>
+        <w:t xml:space="preserve"> BodyOpenScript </w:t>
       </w:r>
       <w:r>
         <w:rPr>
@@ -515,16 +276,72 @@
       </w:r>
     </w:p>
     <w:p>
-      <w:r>
+      <w:pPr>
         <w:rPr>
           <w:rFonts w:ascii="Consolas" w:hAnsi="Consolas" w:cs="Consolas"/>
           <w:color w:val="006400"/>
           <w:sz w:val="19"/>
           <w:szCs w:val="19"/>
         </w:rPr>
+      </w:pPr>
+      <w:r>
+        <w:rPr>
+          <w:rFonts w:ascii="Consolas" w:hAnsi="Consolas" w:cs="Consolas"/>
+          <w:color w:val="006400"/>
+          <w:sz w:val="19"/>
+          <w:szCs w:val="19"/>
+        </w:rPr>
         <w:t>in master file</w:t>
       </w:r>
     </w:p>
+    <w:p>
+      <w:pPr>
+        <w:rPr>
+          <w:rFonts w:ascii="Consolas" w:hAnsi="Consolas" w:cs="Consolas"/>
+          <w:color w:val="000000"/>
+          <w:sz w:val="19"/>
+          <w:szCs w:val="19"/>
+        </w:rPr>
+      </w:pPr>
+      <w:r>
+        <w:rPr>
+          <w:rFonts w:ascii="Consolas" w:hAnsi="Consolas" w:cs="Consolas"/>
+          <w:color w:val="006400"/>
+          <w:sz w:val="19"/>
+          <w:szCs w:val="19"/>
+        </w:rPr>
+        <w:t xml:space="preserve">15. On live remove </w:t>
+      </w:r>
+      <w:r>
+        <w:rPr>
+          <w:rFonts w:ascii="Consolas" w:hAnsi="Consolas" w:cs="Consolas"/>
+          <w:color w:val="006400"/>
+          <w:sz w:val="19"/>
+          <w:szCs w:val="19"/>
+        </w:rPr>
+        <w:t xml:space="preserve">line </w:t>
+      </w:r>
+      <w:r>
+        <w:rPr>
+          <w:rFonts w:ascii="Consolas" w:hAnsi="Consolas" w:cs="Consolas"/>
+          <w:color w:val="000000"/>
+          <w:sz w:val="19"/>
+          <w:szCs w:val="19"/>
+        </w:rPr>
+        <w:t>clientEmail="" from sendcoproemail ReviewManager.aspx.cs</w:t>
+      </w:r>
+    </w:p>
+    <w:p>
+      <w:r>
+        <w:rPr>
+          <w:rFonts w:ascii="Consolas" w:hAnsi="Consolas" w:cs="Consolas"/>
+          <w:color w:val="000000"/>
+          <w:sz w:val="19"/>
+          <w:szCs w:val="19"/>
+        </w:rPr>
+        <w:t>16. Check WEb.config and remove test values</w:t>
+      </w:r>
+    </w:p>
     <w:p/>
     <w:p>
       <w:pPr>
@@ -598,6 +415,7 @@
           <w:sz w:val="40"/>
           <w:szCs w:val="40"/>
         </w:rPr>
+        <w:lastRenderedPageBreak/>
         <w:t>RFQ</w:t>
       </w:r>
     </w:p>
@@ -630,7 +448,6 @@
           <w:sz w:val="40"/>
           <w:szCs w:val="40"/>
         </w:rPr>
-        <w:lastRenderedPageBreak/>
         <w:t xml:space="preserve">Copro and Search Page on </w:t>
       </w:r>
     </w:p>
